--- a/Exp2022/Уведомление о готовности принять группы.docx
+++ b/Exp2022/Уведомление о готовности принять группы.docx
@@ -66,9 +66,7 @@
           <w:lang w:val="ru-RU"/>
         </w:rPr>
       </w:pPr>
-      <w:bookmarkStart w:id="0" w:name="_GoBack"/>
-    </w:p>
-    <w:bookmarkEnd w:id="0"/>
+    </w:p>
     <w:p>
       <w:pPr>
         <w:rPr>
@@ -97,8 +95,16 @@
           <w:rFonts w:hint="default"/>
           <w:lang w:val="ru-RU"/>
         </w:rPr>
-        <w:t>Администрация Кандалакшского государственного природного заповедника подтверждает готовность принять группы школьников ГБНОУ СПбГТЮЮ в соответствии с договором о сетевом взаимодействии для реализации образовательной программы. Группы будут перемещеаться по терртиории заповедника и прилежещим территориям с ночевками на временных стоянках.</w:t>
+        <w:t xml:space="preserve">Администрация Кандалакшского государственного природного заповедника подтверждает готовность принять группы школьников ГБНОУ «СПбГТЮ» в июле и августе 2022 г. Группы будут размещаться на территории заповедника в соответствии с требованиям проведения нестационарных туристских мероприятий в природной среде.  </w:t>
       </w:r>
+    </w:p>
+    <w:p>
+      <w:pPr>
+        <w:rPr>
+          <w:rFonts w:hint="default"/>
+          <w:lang w:val="ru-RU"/>
+        </w:rPr>
+      </w:pPr>
     </w:p>
     <w:p>
       <w:pPr>
@@ -157,6 +163,8 @@
           <w:lang w:val="ru-RU"/>
         </w:rPr>
       </w:pPr>
+      <w:bookmarkStart w:id="0" w:name="_GoBack"/>
+      <w:bookmarkEnd w:id="0"/>
       <w:r>
         <w:rPr>
           <w:rFonts w:hint="default"/>
@@ -290,7 +298,7 @@
     <w:lsdException w:unhideWhenUsed="0" w:uiPriority="0" w:semiHidden="0" w:name="HTML Sample"/>
     <w:lsdException w:unhideWhenUsed="0" w:uiPriority="0" w:semiHidden="0" w:name="HTML Typewriter"/>
     <w:lsdException w:unhideWhenUsed="0" w:uiPriority="0" w:semiHidden="0" w:name="HTML Variable"/>
-    <w:lsdException w:qFormat="1" w:unhideWhenUsed="0" w:uiPriority="0" w:name="Normal Table"/>
+    <w:lsdException w:unhideWhenUsed="0" w:uiPriority="0" w:name="Normal Table"/>
     <w:lsdException w:unhideWhenUsed="0" w:uiPriority="0" w:semiHidden="0" w:name="annotation subject"/>
     <w:lsdException w:unhideWhenUsed="0" w:uiPriority="0" w:semiHidden="0" w:name="Table Simple 1"/>
     <w:lsdException w:unhideWhenUsed="0" w:uiPriority="0" w:semiHidden="0" w:name="Table Simple 2"/>
@@ -355,7 +363,6 @@
   <w:style w:type="table" w:default="1" w:styleId="3">
     <w:name w:val="Normal Table"/>
     <w:semiHidden/>
-    <w:qFormat/>
     <w:uiPriority w:val="0"/>
     <w:tblPr>
       <w:tblCellMar>
